--- a/DDSoftBanner.docx
+++ b/DDSoftBanner.docx
@@ -698,6 +698,50 @@
                           </w:p>
                           <w:p>
                             <w:pPr>
+                              <w:pStyle w:val="ListParagraph"/>
+                              <w:numPr>
+                                <w:ilvl w:val="0"/>
+                                <w:numId w:val="1"/>
+                              </w:numPr>
+                              <w:rPr>
+                                <w:color w:val="000000" w:themeColor="text1"/>
+                                <w:sz w:val="36"/>
+                                <w:szCs w:val="36"/>
+                                <w14:shadow w14:blurRad="38100" w14:dist="19050" w14:dir="2700000" w14:sx="100000" w14:sy="100000" w14:kx="0" w14:ky="0" w14:algn="tl">
+                                  <w14:schemeClr w14:val="dk1">
+                                    <w14:alpha w14:val="60000"/>
+                                  </w14:schemeClr>
+                                </w14:shadow>
+                                <w14:textOutline w14:w="0" w14:cap="flat" w14:cmpd="sng" w14:algn="ctr">
+                                  <w14:noFill/>
+                                  <w14:prstDash w14:val="solid"/>
+                                  <w14:round/>
+                                </w14:textOutline>
+                              </w:rPr>
+                            </w:pPr>
+                            <w:r>
+                              <w:rPr>
+                                <w:color w:val="000000" w:themeColor="text1"/>
+                                <w:sz w:val="36"/>
+                                <w:szCs w:val="36"/>
+                                <w14:shadow w14:blurRad="38100" w14:dist="19050" w14:dir="2700000" w14:sx="100000" w14:sy="100000" w14:kx="0" w14:ky="0" w14:algn="tl">
+                                  <w14:schemeClr w14:val="dk1">
+                                    <w14:alpha w14:val="60000"/>
+                                  </w14:schemeClr>
+                                </w14:shadow>
+                                <w14:textOutline w14:w="0" w14:cap="flat" w14:cmpd="sng" w14:algn="ctr">
+                                  <w14:noFill/>
+                                  <w14:prstDash w14:val="solid"/>
+                                  <w14:round/>
+                                </w14:textOutline>
+                              </w:rPr>
+                              <w:t>Python</w:t>
+                            </w:r>
+                            <w:bookmarkStart w:id="0" w:name="_GoBack"/>
+                            <w:bookmarkEnd w:id="0"/>
+                          </w:p>
+                          <w:p>
+                            <w:pPr>
                               <w:jc w:val="center"/>
                               <w:rPr>
                                 <w:color w:val="000000" w:themeColor="text1"/>
@@ -1535,6 +1579,50 @@
                         </w:rPr>
                         <w:t>BigData,Hadoop,Oracle etc.</w:t>
                       </w:r>
+                    </w:p>
+                    <w:p>
+                      <w:pPr>
+                        <w:pStyle w:val="ListParagraph"/>
+                        <w:numPr>
+                          <w:ilvl w:val="0"/>
+                          <w:numId w:val="1"/>
+                        </w:numPr>
+                        <w:rPr>
+                          <w:color w:val="000000" w:themeColor="text1"/>
+                          <w:sz w:val="36"/>
+                          <w:szCs w:val="36"/>
+                          <w14:shadow w14:blurRad="38100" w14:dist="19050" w14:dir="2700000" w14:sx="100000" w14:sy="100000" w14:kx="0" w14:ky="0" w14:algn="tl">
+                            <w14:schemeClr w14:val="dk1">
+                              <w14:alpha w14:val="60000"/>
+                            </w14:schemeClr>
+                          </w14:shadow>
+                          <w14:textOutline w14:w="0" w14:cap="flat" w14:cmpd="sng" w14:algn="ctr">
+                            <w14:noFill/>
+                            <w14:prstDash w14:val="solid"/>
+                            <w14:round/>
+                          </w14:textOutline>
+                        </w:rPr>
+                      </w:pPr>
+                      <w:r>
+                        <w:rPr>
+                          <w:color w:val="000000" w:themeColor="text1"/>
+                          <w:sz w:val="36"/>
+                          <w:szCs w:val="36"/>
+                          <w14:shadow w14:blurRad="38100" w14:dist="19050" w14:dir="2700000" w14:sx="100000" w14:sy="100000" w14:kx="0" w14:ky="0" w14:algn="tl">
+                            <w14:schemeClr w14:val="dk1">
+                              <w14:alpha w14:val="60000"/>
+                            </w14:schemeClr>
+                          </w14:shadow>
+                          <w14:textOutline w14:w="0" w14:cap="flat" w14:cmpd="sng" w14:algn="ctr">
+                            <w14:noFill/>
+                            <w14:prstDash w14:val="solid"/>
+                            <w14:round/>
+                          </w14:textOutline>
+                        </w:rPr>
+                        <w:t>Python</w:t>
+                      </w:r>
+                      <w:bookmarkStart w:id="1" w:name="_GoBack"/>
+                      <w:bookmarkEnd w:id="1"/>
                     </w:p>
                     <w:p>
                       <w:pPr>
@@ -1893,10 +1981,7 @@
         </mc:AlternateContent>
       </w:r>
     </w:p>
-    <w:p>
-      <w:bookmarkStart w:id="0" w:name="_GoBack"/>
-      <w:bookmarkEnd w:id="0"/>
-    </w:p>
+    <w:p/>
     <w:sectPr>
       <w:pgSz w:w="12240" w:h="15840"/>
       <w:pgMar w:top="1440" w:right="1440" w:bottom="1440" w:left="1440" w:header="720" w:footer="720" w:gutter="0"/>
